--- a/Definição Trabalho.docx
+++ b/Definição Trabalho.docx
@@ -3,66 +3,1449 @@
 <w:document xmlns:wpc="http://schemas.microsoft.com/office/word/2010/wordprocessingCanvas" xmlns:cx="http://schemas.microsoft.com/office/drawing/2014/chartex" xmlns:cx1="http://schemas.microsoft.com/office/drawing/2015/9/8/chartex" xmlns:cx2="http://schemas.microsoft.com/office/drawing/2015/10/21/chartex" xmlns:cx3="http://schemas.microsoft.com/office/drawing/2016/5/9/chartex" xmlns:cx4="http://schemas.microsoft.com/office/drawing/2016/5/10/chartex" xmlns:cx5="http://schemas.microsoft.com/office/drawing/2016/5/11/chartex" xmlns:cx6="http://schemas.microsoft.com/office/drawing/2016/5/12/chartex" xmlns:cx7="http://schemas.microsoft.com/office/drawing/2016/5/13/chartex" xmlns:cx8="http://schemas.microsoft.com/office/drawing/2016/5/14/chartex" xmlns:mc="http://schemas.openxmlformats.org/markup-compatibility/2006" xmlns:aink="http://schemas.microsoft.com/office/drawing/2016/ink" xmlns:am3d="http://schemas.microsoft.com/office/drawing/2017/model3d" xmlns:o="urn:schemas-microsoft-com:office:office" xmlns:r="http://schemas.openxmlformats.org/officeDocument/2006/relationships" xmlns:m="http://schemas.openxmlformats.org/officeDocument/2006/math" xmlns:v="urn:schemas-microsoft-com:vml" xmlns:wp14="http://schemas.microsoft.com/office/word/2010/wordprocessingDrawing" xmlns:wp="http://schemas.openxmlformats.org/drawingml/2006/wordprocessingDrawing" xmlns:w10="urn:schemas-microsoft-com:office:word" xmlns:w="http://schemas.openxmlformats.org/wordprocessingml/2006/main" xmlns:w14="http://schemas.microsoft.com/office/word/2010/wordml" xmlns:w15="http://schemas.microsoft.com/office/word/2012/wordml" xmlns:w16cid="http://schemas.microsoft.com/office/word/2016/wordml/cid" xmlns:w16se="http://schemas.microsoft.com/office/word/2015/wordml/symex" xmlns:wpg="http://schemas.microsoft.com/office/word/2010/wordprocessingGroup" xmlns:wpi="http://schemas.microsoft.com/office/word/2010/wordprocessingInk" xmlns:wne="http://schemas.microsoft.com/office/word/2006/wordml" xmlns:wps="http://schemas.microsoft.com/office/word/2010/wordprocessingShape" mc:Ignorable="w14 w15 w16se w16cid wp14">
   <w:body>
     <w:p>
-      <w:r>
+      <w:pPr>
+        <w:contextualSpacing/>
+        <w:jc w:val="center"/>
+        <w:rPr>
+          <w:b/>
+          <w:sz w:val="28"/>
+          <w:szCs w:val="28"/>
+        </w:rPr>
+      </w:pPr>
+      <w:r>
+        <w:rPr>
+          <w:b/>
+          <w:sz w:val="28"/>
+          <w:szCs w:val="28"/>
+        </w:rPr>
+        <w:t xml:space="preserve">Projeto </w:t>
+      </w:r>
+      <w:proofErr w:type="spellStart"/>
+      <w:r>
+        <w:rPr>
+          <w:b/>
+          <w:sz w:val="28"/>
+          <w:szCs w:val="28"/>
+        </w:rPr>
+        <w:t>Happy</w:t>
+      </w:r>
+      <w:proofErr w:type="spellEnd"/>
+      <w:r>
+        <w:rPr>
+          <w:b/>
+          <w:sz w:val="28"/>
+          <w:szCs w:val="28"/>
+        </w:rPr>
+        <w:t xml:space="preserve"> </w:t>
+      </w:r>
+      <w:proofErr w:type="spellStart"/>
+      <w:r>
+        <w:rPr>
+          <w:b/>
+          <w:sz w:val="28"/>
+          <w:szCs w:val="28"/>
+        </w:rPr>
+        <w:t>Place</w:t>
+      </w:r>
+      <w:proofErr w:type="spellEnd"/>
+    </w:p>
+    <w:p>
+      <w:pPr>
+        <w:contextualSpacing/>
+        <w:jc w:val="center"/>
+        <w:rPr>
+          <w:sz w:val="28"/>
+          <w:szCs w:val="28"/>
+        </w:rPr>
+      </w:pPr>
+    </w:p>
+    <w:p>
+      <w:pPr>
+        <w:contextualSpacing/>
+        <w:jc w:val="center"/>
+      </w:pPr>
+      <w:r>
+        <w:t>Componentes do Grupo: Jovani Dalzochio e Juliano P. Menzen</w:t>
+      </w:r>
+    </w:p>
+    <w:p>
+      <w:pPr>
+        <w:contextualSpacing/>
+        <w:jc w:val="center"/>
+      </w:pPr>
+    </w:p>
+    <w:p>
+      <w:pPr>
+        <w:pStyle w:val="PargrafodaLista"/>
+        <w:numPr>
+          <w:ilvl w:val="0"/>
+          <w:numId w:val="1"/>
+        </w:numPr>
+        <w:rPr>
+          <w:b/>
+        </w:rPr>
+      </w:pPr>
+      <w:r>
+        <w:rPr>
+          <w:b/>
+        </w:rPr>
         <w:t>Contextualização do Problema</w:t>
       </w:r>
     </w:p>
     <w:p>
-      <w:r>
-        <w:br w:type="page"/>
-      </w:r>
-    </w:p>
-    <w:p>
-      <w:r>
-        <w:lastRenderedPageBreak/>
-        <w:t>Objetivo</w:t>
-      </w:r>
-    </w:p>
-    <w:p>
-      <w:r>
-        <w:br w:type="page"/>
-      </w:r>
-    </w:p>
-    <w:p>
-      <w:r>
-        <w:lastRenderedPageBreak/>
-        <w:t>Metodologia</w:t>
-      </w:r>
-    </w:p>
-    <w:p>
-      <w:r>
-        <w:br w:type="page"/>
-      </w:r>
-    </w:p>
-    <w:p>
-      <w:r>
-        <w:lastRenderedPageBreak/>
-        <w:t>Resultados Esperados</w:t>
-      </w:r>
-    </w:p>
-    <w:p>
-      <w:r>
-        <w:br w:type="page"/>
-      </w:r>
-    </w:p>
-    <w:p>
-      <w:r>
-        <w:lastRenderedPageBreak/>
-        <w:t>Decisões do Projeto</w:t>
-      </w:r>
-    </w:p>
-    <w:p>
-      <w:r>
-        <w:br w:type="page"/>
-      </w:r>
-    </w:p>
-    <w:p>
-      <w:r>
-        <w:lastRenderedPageBreak/>
-        <w:t>Referencial Bibliográfico</w:t>
+      <w:pPr>
+        <w:jc w:val="both"/>
+        <w:rPr>
+          <w:sz w:val="20"/>
+          <w:szCs w:val="20"/>
+        </w:rPr>
+      </w:pPr>
+      <w:r>
+        <w:rPr>
+          <w:sz w:val="20"/>
+          <w:szCs w:val="20"/>
+        </w:rPr>
+        <w:tab/>
+        <w:t>Atualmente o Instagram é utilizado por muitas pessoas para compartilhas os seus momentos e sentimentos sobre os lugares onde estão. A quantidade de informações que o Instagram oferece sobre os locais é muito grande, por conta do engajamento e interesse das pessoas em registrar os seus “feitos” para que as outras pessoas possam ver.</w:t>
+      </w:r>
+    </w:p>
+    <w:p>
+      <w:pPr>
+        <w:jc w:val="both"/>
+        <w:rPr>
+          <w:sz w:val="20"/>
+          <w:szCs w:val="20"/>
+        </w:rPr>
+      </w:pPr>
+      <w:r>
+        <w:rPr>
+          <w:sz w:val="20"/>
+          <w:szCs w:val="20"/>
+        </w:rPr>
+        <w:tab/>
+      </w:r>
+      <w:r>
+        <w:rPr>
+          <w:sz w:val="20"/>
+          <w:szCs w:val="20"/>
+        </w:rPr>
+        <w:t>E</w:t>
       </w:r>
       <w:bookmarkStart w:id="0" w:name="_GoBack"/>
       <w:bookmarkEnd w:id="0"/>
+      <w:r>
+        <w:rPr>
+          <w:sz w:val="20"/>
+          <w:szCs w:val="20"/>
+        </w:rPr>
+        <w:t>m muitos casos, estes registros são feitos em pontos turísticos ou estabelecimentos afins, como pousadas, hotéis e restaurantes, pode-se utilizar estas informações de forma sintética para perceber locais em que as pessoas estejam com um sentimento positivo ou negativo sobre o local ou a atividade que estejam realizando.</w:t>
+      </w:r>
+    </w:p>
+    <w:p>
+      <w:pPr>
+        <w:jc w:val="both"/>
+        <w:rPr>
+          <w:sz w:val="20"/>
+          <w:szCs w:val="20"/>
+        </w:rPr>
+      </w:pPr>
+      <w:r>
+        <w:rPr>
+          <w:sz w:val="20"/>
+          <w:szCs w:val="20"/>
+        </w:rPr>
+        <w:tab/>
+        <w:t>Esta informação, pode ser utilizada por entidades turísticas públicas ou privadas para entender as particularidades de cada região turística e fornecer sugestões para melhorias das mesmas.</w:t>
+      </w:r>
+    </w:p>
+    <w:p>
+      <w:pPr>
+        <w:pStyle w:val="PargrafodaLista"/>
+        <w:numPr>
+          <w:ilvl w:val="0"/>
+          <w:numId w:val="1"/>
+        </w:numPr>
+        <w:rPr>
+          <w:b/>
+        </w:rPr>
+      </w:pPr>
+      <w:r>
+        <w:rPr>
+          <w:b/>
+        </w:rPr>
+        <w:t>Objetivo</w:t>
+      </w:r>
+    </w:p>
+    <w:p>
+      <w:pPr>
+        <w:jc w:val="both"/>
+        <w:rPr>
+          <w:sz w:val="20"/>
+          <w:szCs w:val="20"/>
+        </w:rPr>
+      </w:pPr>
+      <w:r>
+        <w:rPr>
+          <w:sz w:val="20"/>
+          <w:szCs w:val="20"/>
+        </w:rPr>
+        <w:tab/>
+        <w:t>Desenvolver uma ferramenta que permita saber qual o sentimento que as pessoas estão compartilhando nas regiões turísticas e seus estabelecimentos comerciais (restaurantes, hotéis e pousadas) no âmbito nacional (Brasil).</w:t>
+      </w:r>
+    </w:p>
+    <w:p>
+      <w:pPr>
+        <w:pStyle w:val="PargrafodaLista"/>
+        <w:numPr>
+          <w:ilvl w:val="0"/>
+          <w:numId w:val="1"/>
+        </w:numPr>
+        <w:rPr>
+          <w:b/>
+        </w:rPr>
+      </w:pPr>
+      <w:r>
+        <w:rPr>
+          <w:b/>
+        </w:rPr>
+        <w:t>Metodologia</w:t>
+      </w:r>
+    </w:p>
+    <w:p>
+      <w:pPr>
+        <w:jc w:val="both"/>
+        <w:rPr>
+          <w:sz w:val="20"/>
+          <w:szCs w:val="20"/>
+        </w:rPr>
+      </w:pPr>
+      <w:r>
+        <w:rPr>
+          <w:sz w:val="20"/>
+          <w:szCs w:val="20"/>
+        </w:rPr>
+        <w:tab/>
+        <w:t>Para este projeto, será utilizada uma metodologia baseada em pesquisa aplicada, que segundo Vergara, refere-se à necessidade de resolver problemas concretos com uma finalidade prática.</w:t>
+      </w:r>
+    </w:p>
+    <w:p>
+      <w:pPr>
+        <w:pStyle w:val="PargrafodaLista"/>
+        <w:numPr>
+          <w:ilvl w:val="1"/>
+          <w:numId w:val="1"/>
+        </w:numPr>
+        <w:rPr>
+          <w:b/>
+        </w:rPr>
+      </w:pPr>
+      <w:r>
+        <w:rPr>
+          <w:b/>
+        </w:rPr>
+        <w:t>Objeto de Estudo</w:t>
+      </w:r>
+    </w:p>
+    <w:p>
+      <w:pPr>
+        <w:ind w:left="708" w:firstLine="708"/>
+        <w:jc w:val="both"/>
+        <w:rPr>
+          <w:sz w:val="20"/>
+          <w:szCs w:val="20"/>
+        </w:rPr>
+      </w:pPr>
+      <w:r>
+        <w:rPr>
+          <w:sz w:val="20"/>
+          <w:szCs w:val="20"/>
+        </w:rPr>
+        <w:t>Para este estudo serão utilizados dados provenientes do Ministério do Turismo, os quais apresentam informações de todas as regiões turísticas do Brasil e os seus estabelecimentos correlatos (hotéis, pousadas, bares, restaurantes e estabelecimentos de turismo, como agências, estabelecimentos de esportes radicais, entre outros);</w:t>
+      </w:r>
+    </w:p>
+    <w:p>
+      <w:pPr>
+        <w:pStyle w:val="PargrafodaLista"/>
+        <w:numPr>
+          <w:ilvl w:val="1"/>
+          <w:numId w:val="1"/>
+        </w:numPr>
+        <w:rPr>
+          <w:b/>
+        </w:rPr>
+      </w:pPr>
+      <w:r>
+        <w:rPr>
+          <w:b/>
+        </w:rPr>
+        <w:t>Coleta de Dados</w:t>
+      </w:r>
+    </w:p>
+    <w:p>
+      <w:pPr>
+        <w:ind w:left="1080" w:firstLine="336"/>
+        <w:jc w:val="both"/>
+        <w:rPr>
+          <w:sz w:val="20"/>
+          <w:szCs w:val="20"/>
+        </w:rPr>
+      </w:pPr>
+      <w:r>
+        <w:rPr>
+          <w:sz w:val="20"/>
+          <w:szCs w:val="20"/>
+        </w:rPr>
+        <w:t>A coleta dos dados será feita em três etapas:</w:t>
+      </w:r>
+    </w:p>
+    <w:p>
+      <w:pPr>
+        <w:ind w:left="1080" w:firstLine="336"/>
+        <w:jc w:val="both"/>
+        <w:rPr>
+          <w:sz w:val="20"/>
+          <w:szCs w:val="20"/>
+        </w:rPr>
+      </w:pPr>
+      <w:r>
+        <w:rPr>
+          <w:sz w:val="20"/>
+          <w:szCs w:val="20"/>
+        </w:rPr>
+        <w:t>Na primeira etapa, serão obtidos os bancos de dados públicos do ministério do turismo.</w:t>
+      </w:r>
+    </w:p>
+    <w:p>
+      <w:pPr>
+        <w:ind w:left="1080" w:firstLine="336"/>
+        <w:jc w:val="both"/>
+        <w:rPr>
+          <w:sz w:val="20"/>
+          <w:szCs w:val="20"/>
+        </w:rPr>
+      </w:pPr>
+      <w:r>
+        <w:rPr>
+          <w:sz w:val="20"/>
+          <w:szCs w:val="20"/>
+        </w:rPr>
+        <w:t>Na segunda etapa, com base nos bancos de dados obtidos anteriormente, serão localizadas todas as latitudes e longitudes dos estabelecimentos com base no seu endereço.</w:t>
+      </w:r>
+    </w:p>
+    <w:p>
+      <w:pPr>
+        <w:ind w:left="1080" w:firstLine="336"/>
+        <w:jc w:val="both"/>
+        <w:rPr>
+          <w:sz w:val="20"/>
+          <w:szCs w:val="20"/>
+        </w:rPr>
+      </w:pPr>
+      <w:r>
+        <w:rPr>
+          <w:sz w:val="20"/>
+          <w:szCs w:val="20"/>
+        </w:rPr>
+        <w:t xml:space="preserve">Na terceira etapa, com base na localização geográfica destes estabelecimentos, serão obtidos os dados das postagens realizadas na rede social Instagram. </w:t>
+      </w:r>
+    </w:p>
+    <w:p>
+      <w:pPr>
+        <w:pStyle w:val="PargrafodaLista"/>
+        <w:numPr>
+          <w:ilvl w:val="1"/>
+          <w:numId w:val="1"/>
+        </w:numPr>
+        <w:rPr>
+          <w:b/>
+        </w:rPr>
+      </w:pPr>
+      <w:r>
+        <w:rPr>
+          <w:b/>
+        </w:rPr>
+        <w:t>Análise de Dados</w:t>
+      </w:r>
+    </w:p>
+    <w:p>
+      <w:pPr>
+        <w:ind w:left="1080" w:firstLine="336"/>
+        <w:jc w:val="both"/>
+        <w:rPr>
+          <w:sz w:val="20"/>
+          <w:szCs w:val="20"/>
+        </w:rPr>
+      </w:pPr>
+      <w:r>
+        <w:rPr>
+          <w:sz w:val="20"/>
+          <w:szCs w:val="20"/>
+        </w:rPr>
+        <w:t>As informações das postagens coletadas pela rede social Instagram serão submetidas a</w:t>
+      </w:r>
+      <w:r>
+        <w:rPr>
+          <w:sz w:val="20"/>
+          <w:szCs w:val="20"/>
+        </w:rPr>
+        <w:t xml:space="preserve"> um </w:t>
+      </w:r>
+      <w:r>
+        <w:rPr>
+          <w:sz w:val="20"/>
+          <w:szCs w:val="20"/>
+        </w:rPr>
+        <w:t>processamento</w:t>
+      </w:r>
+      <w:r>
+        <w:rPr>
+          <w:sz w:val="20"/>
+          <w:szCs w:val="20"/>
+        </w:rPr>
+        <w:t xml:space="preserve"> para identificação dos sentimentos das postagens.</w:t>
+      </w:r>
+    </w:p>
+    <w:p>
+      <w:pPr>
+        <w:ind w:left="1134" w:firstLine="282"/>
+        <w:jc w:val="both"/>
+        <w:rPr>
+          <w:sz w:val="20"/>
+          <w:szCs w:val="20"/>
+        </w:rPr>
+      </w:pPr>
+      <w:r>
+        <w:rPr>
+          <w:sz w:val="20"/>
+          <w:szCs w:val="20"/>
+        </w:rPr>
+        <w:t>O resultado deste processamento será exibido em um mapa de calor, identificando por cores os sentimentos e separando os mesmos por regiões turísticas e estabelecimentos.</w:t>
+      </w:r>
+    </w:p>
+    <w:p/>
+    <w:p>
+      <w:pPr>
+        <w:pStyle w:val="PargrafodaLista"/>
+        <w:numPr>
+          <w:ilvl w:val="0"/>
+          <w:numId w:val="1"/>
+        </w:numPr>
+        <w:rPr>
+          <w:b/>
+        </w:rPr>
+      </w:pPr>
+      <w:r>
+        <w:rPr>
+          <w:b/>
+        </w:rPr>
+        <w:t>Resultados Esperados</w:t>
+      </w:r>
+    </w:p>
+    <w:p>
+      <w:pPr>
+        <w:rPr>
+          <w:sz w:val="20"/>
+          <w:szCs w:val="20"/>
+        </w:rPr>
+      </w:pPr>
+      <w:r>
+        <w:tab/>
+      </w:r>
+      <w:r>
+        <w:rPr>
+          <w:sz w:val="20"/>
+          <w:szCs w:val="20"/>
+        </w:rPr>
+        <w:t>Um mapa que permita visualizar os sentimentos positivos ou negativos das pessoas nas regiões turísticas do Brasil, com os seus respectivos estabelecimentos.</w:t>
+      </w:r>
+    </w:p>
+    <w:p>
+      <w:pPr>
+        <w:rPr>
+          <w:sz w:val="20"/>
+          <w:szCs w:val="20"/>
+        </w:rPr>
+      </w:pPr>
+      <w:r>
+        <w:rPr>
+          <w:sz w:val="20"/>
+          <w:szCs w:val="20"/>
+        </w:rPr>
+        <w:tab/>
+        <w:t>Este mapa deve possibilitar uma visualização de forma independente e clara de cada uma das regiões turísticas, destacando as emoções compartilhadas pelos visitantes.</w:t>
+      </w:r>
+    </w:p>
+    <w:p>
+      <w:pPr>
+        <w:pStyle w:val="PargrafodaLista"/>
+        <w:numPr>
+          <w:ilvl w:val="0"/>
+          <w:numId w:val="1"/>
+        </w:numPr>
+        <w:rPr>
+          <w:b/>
+        </w:rPr>
+      </w:pPr>
+      <w:r>
+        <w:rPr>
+          <w:b/>
+        </w:rPr>
+        <w:t>Decisões do Projeto</w:t>
+      </w:r>
+    </w:p>
+    <w:p>
+      <w:pPr>
+        <w:pStyle w:val="PargrafodaLista"/>
+        <w:numPr>
+          <w:ilvl w:val="1"/>
+          <w:numId w:val="1"/>
+        </w:numPr>
+        <w:rPr>
+          <w:b/>
+        </w:rPr>
+      </w:pPr>
+      <w:r>
+        <w:rPr>
+          <w:b/>
+        </w:rPr>
+        <w:t>Linguagem de Programação</w:t>
+      </w:r>
+    </w:p>
+    <w:p>
+      <w:pPr>
+        <w:pStyle w:val="PargrafodaLista"/>
+        <w:ind w:left="1080"/>
+      </w:pPr>
+    </w:p>
+    <w:p>
+      <w:pPr>
+        <w:pStyle w:val="PargrafodaLista"/>
+        <w:ind w:left="1080"/>
+        <w:rPr>
+          <w:sz w:val="20"/>
+          <w:szCs w:val="20"/>
+        </w:rPr>
+      </w:pPr>
+      <w:r>
+        <w:rPr>
+          <w:sz w:val="20"/>
+          <w:szCs w:val="20"/>
+        </w:rPr>
+        <w:t xml:space="preserve">Linguagem de programação Python, versão 3.6, com as seguintes </w:t>
+      </w:r>
+      <w:proofErr w:type="spellStart"/>
+      <w:r>
+        <w:rPr>
+          <w:sz w:val="20"/>
+          <w:szCs w:val="20"/>
+        </w:rPr>
+        <w:t>libs</w:t>
+      </w:r>
+      <w:proofErr w:type="spellEnd"/>
+      <w:r>
+        <w:rPr>
+          <w:sz w:val="20"/>
+          <w:szCs w:val="20"/>
+        </w:rPr>
+        <w:t>:</w:t>
+      </w:r>
+    </w:p>
+    <w:p>
+      <w:pPr>
+        <w:pStyle w:val="PargrafodaLista"/>
+        <w:ind w:left="1080"/>
+        <w:rPr>
+          <w:sz w:val="20"/>
+          <w:szCs w:val="20"/>
+        </w:rPr>
+      </w:pPr>
+      <w:r>
+        <w:rPr>
+          <w:sz w:val="20"/>
+          <w:szCs w:val="20"/>
+        </w:rPr>
+        <w:tab/>
+        <w:t xml:space="preserve">PostgreSQL: </w:t>
+      </w:r>
+      <w:r>
+        <w:rPr>
+          <w:b/>
+          <w:i/>
+          <w:sz w:val="20"/>
+          <w:szCs w:val="20"/>
+        </w:rPr>
+        <w:t>psycopg2</w:t>
+      </w:r>
+    </w:p>
+    <w:p>
+      <w:pPr>
+        <w:pStyle w:val="PargrafodaLista"/>
+        <w:ind w:left="1080"/>
+        <w:rPr>
+          <w:sz w:val="20"/>
+          <w:szCs w:val="20"/>
+        </w:rPr>
+      </w:pPr>
+      <w:r>
+        <w:rPr>
+          <w:sz w:val="20"/>
+          <w:szCs w:val="20"/>
+        </w:rPr>
+        <w:tab/>
+        <w:t xml:space="preserve">Acesso WebService Correios: </w:t>
+      </w:r>
+      <w:r>
+        <w:rPr>
+          <w:b/>
+          <w:i/>
+          <w:sz w:val="20"/>
+          <w:szCs w:val="20"/>
+        </w:rPr>
+        <w:t>suds-py3</w:t>
+      </w:r>
+    </w:p>
+    <w:p>
+      <w:pPr>
+        <w:pStyle w:val="PargrafodaLista"/>
+        <w:ind w:left="1080"/>
+        <w:rPr>
+          <w:sz w:val="20"/>
+          <w:szCs w:val="20"/>
+        </w:rPr>
+      </w:pPr>
+      <w:r>
+        <w:rPr>
+          <w:sz w:val="20"/>
+          <w:szCs w:val="20"/>
+        </w:rPr>
+        <w:tab/>
+        <w:t xml:space="preserve">Acesso API Google e Instagram: </w:t>
+      </w:r>
+      <w:proofErr w:type="spellStart"/>
+      <w:r>
+        <w:rPr>
+          <w:b/>
+          <w:i/>
+          <w:sz w:val="20"/>
+          <w:szCs w:val="20"/>
+        </w:rPr>
+        <w:t>requests</w:t>
+      </w:r>
+      <w:proofErr w:type="spellEnd"/>
+    </w:p>
+    <w:p>
+      <w:pPr>
+        <w:pStyle w:val="PargrafodaLista"/>
+        <w:rPr>
+          <w:b/>
+        </w:rPr>
+      </w:pPr>
+    </w:p>
+    <w:p>
+      <w:pPr>
+        <w:pStyle w:val="PargrafodaLista"/>
+        <w:numPr>
+          <w:ilvl w:val="1"/>
+          <w:numId w:val="1"/>
+        </w:numPr>
+        <w:rPr>
+          <w:b/>
+        </w:rPr>
+      </w:pPr>
+      <w:r>
+        <w:rPr>
+          <w:b/>
+        </w:rPr>
+        <w:t>Banco de Dados</w:t>
+      </w:r>
+    </w:p>
+    <w:p>
+      <w:pPr>
+        <w:ind w:left="1080"/>
+        <w:rPr>
+          <w:sz w:val="20"/>
+          <w:szCs w:val="20"/>
+        </w:rPr>
+      </w:pPr>
+      <w:r>
+        <w:rPr>
+          <w:sz w:val="20"/>
+          <w:szCs w:val="20"/>
+        </w:rPr>
+        <w:t>PostgreSQL versão 9.6</w:t>
+      </w:r>
+    </w:p>
+    <w:p>
+      <w:pPr>
+        <w:pStyle w:val="PargrafodaLista"/>
+        <w:numPr>
+          <w:ilvl w:val="1"/>
+          <w:numId w:val="1"/>
+        </w:numPr>
+        <w:rPr>
+          <w:b/>
+        </w:rPr>
+      </w:pPr>
+      <w:r>
+        <w:rPr>
+          <w:b/>
+        </w:rPr>
+        <w:t>Versionamento</w:t>
+      </w:r>
+    </w:p>
+    <w:p>
+      <w:pPr>
+        <w:ind w:left="1080"/>
+        <w:rPr>
+          <w:sz w:val="20"/>
+          <w:szCs w:val="20"/>
+        </w:rPr>
+      </w:pPr>
+      <w:proofErr w:type="spellStart"/>
+      <w:r>
+        <w:rPr>
+          <w:sz w:val="20"/>
+          <w:szCs w:val="20"/>
+        </w:rPr>
+        <w:t>Github</w:t>
+      </w:r>
+      <w:proofErr w:type="spellEnd"/>
+    </w:p>
+    <w:p>
+      <w:pPr>
+        <w:ind w:left="1080"/>
+        <w:rPr>
+          <w:sz w:val="20"/>
+          <w:szCs w:val="20"/>
+        </w:rPr>
+      </w:pPr>
+      <w:r>
+        <w:rPr>
+          <w:sz w:val="20"/>
+          <w:szCs w:val="20"/>
+        </w:rPr>
+        <w:t xml:space="preserve">Url: </w:t>
+      </w:r>
+      <w:r>
+        <w:rPr>
+          <w:b/>
+          <w:sz w:val="20"/>
+          <w:szCs w:val="20"/>
+        </w:rPr>
+        <w:t>https://github.com/julianomenzen/feelingplace</w:t>
+      </w:r>
+    </w:p>
+    <w:p>
+      <w:pPr>
+        <w:pStyle w:val="PargrafodaLista"/>
+        <w:ind w:left="1440"/>
+        <w:rPr>
+          <w:b/>
+        </w:rPr>
+      </w:pPr>
+    </w:p>
+    <w:p>
+      <w:pPr>
+        <w:pStyle w:val="PargrafodaLista"/>
+        <w:numPr>
+          <w:ilvl w:val="1"/>
+          <w:numId w:val="1"/>
+        </w:numPr>
+        <w:rPr>
+          <w:b/>
+        </w:rPr>
+      </w:pPr>
+      <w:r>
+        <w:rPr>
+          <w:b/>
+        </w:rPr>
+        <w:t>Ferramentas de Análise</w:t>
+      </w:r>
+    </w:p>
+    <w:p>
+      <w:pPr>
+        <w:ind w:left="1080"/>
+        <w:rPr>
+          <w:sz w:val="20"/>
+          <w:szCs w:val="20"/>
+        </w:rPr>
+      </w:pPr>
+      <w:r>
+        <w:rPr>
+          <w:sz w:val="20"/>
+          <w:szCs w:val="20"/>
+        </w:rPr>
+        <w:t xml:space="preserve">API IBM Watson </w:t>
+      </w:r>
+      <w:proofErr w:type="spellStart"/>
+      <w:r>
+        <w:rPr>
+          <w:sz w:val="20"/>
+          <w:szCs w:val="20"/>
+        </w:rPr>
+        <w:t>Tone</w:t>
+      </w:r>
+      <w:proofErr w:type="spellEnd"/>
+      <w:r>
+        <w:rPr>
+          <w:sz w:val="20"/>
+          <w:szCs w:val="20"/>
+        </w:rPr>
+        <w:t xml:space="preserve"> </w:t>
+      </w:r>
+      <w:proofErr w:type="spellStart"/>
+      <w:r>
+        <w:rPr>
+          <w:sz w:val="20"/>
+          <w:szCs w:val="20"/>
+        </w:rPr>
+        <w:t>Analyser</w:t>
+      </w:r>
+      <w:proofErr w:type="spellEnd"/>
+      <w:r>
+        <w:rPr>
+          <w:sz w:val="20"/>
+          <w:szCs w:val="20"/>
+        </w:rPr>
+        <w:t>: Responsável por analisar o sentimento dos compartilhamentos das postagens do Instagram;</w:t>
+      </w:r>
+    </w:p>
+    <w:p>
+      <w:pPr>
+        <w:ind w:left="1080"/>
+        <w:rPr>
+          <w:sz w:val="20"/>
+          <w:szCs w:val="20"/>
+        </w:rPr>
+      </w:pPr>
+      <w:r>
+        <w:rPr>
+          <w:sz w:val="20"/>
+          <w:szCs w:val="20"/>
+        </w:rPr>
+        <w:t>Microsoft Power BI: Responsável por exibir os mapas de calor que serão utilizados para atingir o objetivo deste projeto;</w:t>
+      </w:r>
+    </w:p>
+    <w:p>
+      <w:pPr>
+        <w:pStyle w:val="PargrafodaLista"/>
+      </w:pPr>
+    </w:p>
+    <w:p>
+      <w:pPr>
+        <w:pStyle w:val="PargrafodaLista"/>
+        <w:numPr>
+          <w:ilvl w:val="0"/>
+          <w:numId w:val="1"/>
+        </w:numPr>
+        <w:rPr>
+          <w:b/>
+        </w:rPr>
+      </w:pPr>
+      <w:r>
+        <w:rPr>
+          <w:b/>
+        </w:rPr>
+        <w:t>Referencial Bibliográfico</w:t>
+      </w:r>
+    </w:p>
+    <w:p>
+      <w:pPr>
+        <w:pStyle w:val="Listas-Ftec"/>
+        <w:spacing w:line="240" w:lineRule="auto"/>
+        <w:ind w:firstLine="708"/>
+        <w:rPr>
+          <w:sz w:val="20"/>
+          <w:szCs w:val="20"/>
+        </w:rPr>
+      </w:pPr>
+      <w:r>
+        <w:rPr>
+          <w:sz w:val="20"/>
+          <w:szCs w:val="20"/>
+        </w:rPr>
+        <w:t xml:space="preserve">VERGARA, Sylvia Constant. </w:t>
+      </w:r>
+      <w:r>
+        <w:rPr>
+          <w:b/>
+          <w:sz w:val="20"/>
+          <w:szCs w:val="20"/>
+        </w:rPr>
+        <w:t>Projetos e Relatórios de Pesquisa em Administração</w:t>
+      </w:r>
+      <w:r>
+        <w:rPr>
+          <w:sz w:val="20"/>
+          <w:szCs w:val="20"/>
+        </w:rPr>
+        <w:t>. 9. ed. São Paulo: Atlas S.A, 2007.</w:t>
+      </w:r>
+    </w:p>
+    <w:p>
+      <w:pPr>
+        <w:pStyle w:val="Listas-Ftec"/>
+        <w:spacing w:line="240" w:lineRule="auto"/>
+        <w:ind w:firstLine="708"/>
+        <w:rPr>
+          <w:sz w:val="20"/>
+          <w:szCs w:val="20"/>
+        </w:rPr>
+      </w:pPr>
+    </w:p>
+    <w:p>
+      <w:pPr>
+        <w:pStyle w:val="Listas-Ftec"/>
+        <w:spacing w:line="240" w:lineRule="auto"/>
+        <w:ind w:firstLine="708"/>
+        <w:rPr>
+          <w:sz w:val="20"/>
+          <w:szCs w:val="20"/>
+        </w:rPr>
+      </w:pPr>
+      <w:r>
+        <w:rPr>
+          <w:sz w:val="20"/>
+          <w:szCs w:val="20"/>
+        </w:rPr>
+        <w:t xml:space="preserve">Instagram.com. (2018). </w:t>
+      </w:r>
+      <w:r>
+        <w:rPr>
+          <w:i/>
+          <w:iCs/>
+          <w:sz w:val="20"/>
+          <w:szCs w:val="20"/>
+        </w:rPr>
+        <w:t xml:space="preserve">Instagram </w:t>
+      </w:r>
+      <w:proofErr w:type="spellStart"/>
+      <w:r>
+        <w:rPr>
+          <w:i/>
+          <w:iCs/>
+          <w:sz w:val="20"/>
+          <w:szCs w:val="20"/>
+        </w:rPr>
+        <w:t>Developer</w:t>
+      </w:r>
+      <w:proofErr w:type="spellEnd"/>
+      <w:r>
+        <w:rPr>
+          <w:i/>
+          <w:iCs/>
+          <w:sz w:val="20"/>
+          <w:szCs w:val="20"/>
+        </w:rPr>
+        <w:t xml:space="preserve"> </w:t>
+      </w:r>
+      <w:proofErr w:type="spellStart"/>
+      <w:r>
+        <w:rPr>
+          <w:i/>
+          <w:iCs/>
+          <w:sz w:val="20"/>
+          <w:szCs w:val="20"/>
+        </w:rPr>
+        <w:t>Documentation</w:t>
+      </w:r>
+      <w:proofErr w:type="spellEnd"/>
+      <w:r>
+        <w:rPr>
+          <w:sz w:val="20"/>
+          <w:szCs w:val="20"/>
+        </w:rPr>
+        <w:t xml:space="preserve">. [online] </w:t>
+      </w:r>
+      <w:proofErr w:type="spellStart"/>
+      <w:r>
+        <w:rPr>
+          <w:sz w:val="20"/>
+          <w:szCs w:val="20"/>
+        </w:rPr>
+        <w:t>Available</w:t>
+      </w:r>
+      <w:proofErr w:type="spellEnd"/>
+      <w:r>
+        <w:rPr>
+          <w:sz w:val="20"/>
+          <w:szCs w:val="20"/>
+        </w:rPr>
+        <w:t xml:space="preserve"> </w:t>
+      </w:r>
+      <w:proofErr w:type="spellStart"/>
+      <w:r>
+        <w:rPr>
+          <w:sz w:val="20"/>
+          <w:szCs w:val="20"/>
+        </w:rPr>
+        <w:t>at</w:t>
+      </w:r>
+      <w:proofErr w:type="spellEnd"/>
+      <w:r>
+        <w:rPr>
+          <w:sz w:val="20"/>
+          <w:szCs w:val="20"/>
+        </w:rPr>
+        <w:t>: https://www.instagram.com/developer/ [</w:t>
+      </w:r>
+      <w:proofErr w:type="spellStart"/>
+      <w:r>
+        <w:rPr>
+          <w:sz w:val="20"/>
+          <w:szCs w:val="20"/>
+        </w:rPr>
+        <w:t>Accessed</w:t>
+      </w:r>
+      <w:proofErr w:type="spellEnd"/>
+      <w:r>
+        <w:rPr>
+          <w:sz w:val="20"/>
+          <w:szCs w:val="20"/>
+        </w:rPr>
+        <w:t xml:space="preserve"> 2 </w:t>
+      </w:r>
+      <w:proofErr w:type="spellStart"/>
+      <w:r>
+        <w:rPr>
+          <w:sz w:val="20"/>
+          <w:szCs w:val="20"/>
+        </w:rPr>
+        <w:t>Apr</w:t>
+      </w:r>
+      <w:proofErr w:type="spellEnd"/>
+      <w:r>
+        <w:rPr>
+          <w:sz w:val="20"/>
+          <w:szCs w:val="20"/>
+        </w:rPr>
+        <w:t>. 2018].</w:t>
+      </w:r>
+    </w:p>
+    <w:p>
+      <w:pPr>
+        <w:pStyle w:val="Listas-Ftec"/>
+        <w:spacing w:line="240" w:lineRule="auto"/>
+        <w:ind w:firstLine="708"/>
+        <w:rPr>
+          <w:sz w:val="20"/>
+          <w:szCs w:val="20"/>
+        </w:rPr>
+      </w:pPr>
+    </w:p>
+    <w:p>
+      <w:pPr>
+        <w:pStyle w:val="Listas-Ftec"/>
+        <w:spacing w:line="240" w:lineRule="auto"/>
+        <w:ind w:firstLine="708"/>
+        <w:rPr>
+          <w:sz w:val="20"/>
+          <w:szCs w:val="20"/>
+        </w:rPr>
+      </w:pPr>
+      <w:r>
+        <w:rPr>
+          <w:sz w:val="20"/>
+          <w:szCs w:val="20"/>
+        </w:rPr>
+        <w:t xml:space="preserve">Console.bluemix.net. (2018). IBM Cloud Docs. [online] </w:t>
+      </w:r>
+      <w:proofErr w:type="spellStart"/>
+      <w:r>
+        <w:rPr>
+          <w:sz w:val="20"/>
+          <w:szCs w:val="20"/>
+        </w:rPr>
+        <w:t>Available</w:t>
+      </w:r>
+      <w:proofErr w:type="spellEnd"/>
+      <w:r>
+        <w:rPr>
+          <w:sz w:val="20"/>
+          <w:szCs w:val="20"/>
+        </w:rPr>
+        <w:t xml:space="preserve"> </w:t>
+      </w:r>
+      <w:proofErr w:type="spellStart"/>
+      <w:r>
+        <w:rPr>
+          <w:sz w:val="20"/>
+          <w:szCs w:val="20"/>
+        </w:rPr>
+        <w:t>at</w:t>
+      </w:r>
+      <w:proofErr w:type="spellEnd"/>
+      <w:r>
+        <w:rPr>
+          <w:sz w:val="20"/>
+          <w:szCs w:val="20"/>
+        </w:rPr>
+        <w:t>: https://console.bluemix.net/docs/services/tone-analyzer/getting-started.html [</w:t>
+      </w:r>
+      <w:proofErr w:type="spellStart"/>
+      <w:r>
+        <w:rPr>
+          <w:sz w:val="20"/>
+          <w:szCs w:val="20"/>
+        </w:rPr>
+        <w:t>Accessed</w:t>
+      </w:r>
+      <w:proofErr w:type="spellEnd"/>
+      <w:r>
+        <w:rPr>
+          <w:sz w:val="20"/>
+          <w:szCs w:val="20"/>
+        </w:rPr>
+        <w:t xml:space="preserve"> 2 </w:t>
+      </w:r>
+      <w:proofErr w:type="spellStart"/>
+      <w:r>
+        <w:rPr>
+          <w:sz w:val="20"/>
+          <w:szCs w:val="20"/>
+        </w:rPr>
+        <w:t>Apr</w:t>
+      </w:r>
+      <w:proofErr w:type="spellEnd"/>
+      <w:r>
+        <w:rPr>
+          <w:sz w:val="20"/>
+          <w:szCs w:val="20"/>
+        </w:rPr>
+        <w:t>. 2018].</w:t>
+      </w:r>
+    </w:p>
+    <w:p>
+      <w:pPr>
+        <w:spacing w:before="100" w:beforeAutospacing="1" w:after="100" w:afterAutospacing="1" w:line="240" w:lineRule="auto"/>
+        <w:ind w:firstLine="708"/>
+        <w:rPr>
+          <w:rFonts w:ascii="Times New Roman" w:eastAsia="Times New Roman" w:hAnsi="Times New Roman" w:cs="Times New Roman"/>
+          <w:sz w:val="20"/>
+          <w:szCs w:val="20"/>
+          <w:lang w:eastAsia="pt-BR"/>
+        </w:rPr>
+      </w:pPr>
+      <w:r>
+        <w:rPr>
+          <w:rFonts w:ascii="Times New Roman" w:eastAsia="Times New Roman" w:hAnsi="Times New Roman" w:cs="Times New Roman"/>
+          <w:sz w:val="20"/>
+          <w:szCs w:val="20"/>
+          <w:lang w:eastAsia="pt-BR"/>
+        </w:rPr>
+        <w:t xml:space="preserve">Dados.gov.br. (2018). </w:t>
+      </w:r>
+      <w:r>
+        <w:rPr>
+          <w:rFonts w:ascii="Times New Roman" w:eastAsia="Times New Roman" w:hAnsi="Times New Roman" w:cs="Times New Roman"/>
+          <w:i/>
+          <w:iCs/>
+          <w:sz w:val="20"/>
+          <w:szCs w:val="20"/>
+          <w:lang w:eastAsia="pt-BR"/>
+        </w:rPr>
+        <w:t>Conjuntos de dados - Portal Brasileiro de Dados Abertos</w:t>
+      </w:r>
+      <w:r>
+        <w:rPr>
+          <w:rFonts w:ascii="Times New Roman" w:eastAsia="Times New Roman" w:hAnsi="Times New Roman" w:cs="Times New Roman"/>
+          <w:sz w:val="20"/>
+          <w:szCs w:val="20"/>
+          <w:lang w:eastAsia="pt-BR"/>
+        </w:rPr>
+        <w:t xml:space="preserve">. [online] </w:t>
+      </w:r>
+      <w:proofErr w:type="spellStart"/>
+      <w:r>
+        <w:rPr>
+          <w:rFonts w:ascii="Times New Roman" w:eastAsia="Times New Roman" w:hAnsi="Times New Roman" w:cs="Times New Roman"/>
+          <w:sz w:val="20"/>
+          <w:szCs w:val="20"/>
+          <w:lang w:eastAsia="pt-BR"/>
+        </w:rPr>
+        <w:t>Available</w:t>
+      </w:r>
+      <w:proofErr w:type="spellEnd"/>
+      <w:r>
+        <w:rPr>
+          <w:rFonts w:ascii="Times New Roman" w:eastAsia="Times New Roman" w:hAnsi="Times New Roman" w:cs="Times New Roman"/>
+          <w:sz w:val="20"/>
+          <w:szCs w:val="20"/>
+          <w:lang w:eastAsia="pt-BR"/>
+        </w:rPr>
+        <w:t xml:space="preserve"> </w:t>
+      </w:r>
+      <w:proofErr w:type="spellStart"/>
+      <w:r>
+        <w:rPr>
+          <w:rFonts w:ascii="Times New Roman" w:eastAsia="Times New Roman" w:hAnsi="Times New Roman" w:cs="Times New Roman"/>
+          <w:sz w:val="20"/>
+          <w:szCs w:val="20"/>
+          <w:lang w:eastAsia="pt-BR"/>
+        </w:rPr>
+        <w:t>at</w:t>
+      </w:r>
+      <w:proofErr w:type="spellEnd"/>
+      <w:r>
+        <w:rPr>
+          <w:rFonts w:ascii="Times New Roman" w:eastAsia="Times New Roman" w:hAnsi="Times New Roman" w:cs="Times New Roman"/>
+          <w:sz w:val="20"/>
+          <w:szCs w:val="20"/>
+          <w:lang w:eastAsia="pt-BR"/>
+        </w:rPr>
+        <w:t>: http://dados.gov.br/dataset [</w:t>
+      </w:r>
+      <w:proofErr w:type="spellStart"/>
+      <w:r>
+        <w:rPr>
+          <w:rFonts w:ascii="Times New Roman" w:eastAsia="Times New Roman" w:hAnsi="Times New Roman" w:cs="Times New Roman"/>
+          <w:sz w:val="20"/>
+          <w:szCs w:val="20"/>
+          <w:lang w:eastAsia="pt-BR"/>
+        </w:rPr>
+        <w:t>Accessed</w:t>
+      </w:r>
+      <w:proofErr w:type="spellEnd"/>
+      <w:r>
+        <w:rPr>
+          <w:rFonts w:ascii="Times New Roman" w:eastAsia="Times New Roman" w:hAnsi="Times New Roman" w:cs="Times New Roman"/>
+          <w:sz w:val="20"/>
+          <w:szCs w:val="20"/>
+          <w:lang w:eastAsia="pt-BR"/>
+        </w:rPr>
+        <w:t xml:space="preserve"> 2 </w:t>
+      </w:r>
+      <w:proofErr w:type="spellStart"/>
+      <w:r>
+        <w:rPr>
+          <w:rFonts w:ascii="Times New Roman" w:eastAsia="Times New Roman" w:hAnsi="Times New Roman" w:cs="Times New Roman"/>
+          <w:sz w:val="20"/>
+          <w:szCs w:val="20"/>
+          <w:lang w:eastAsia="pt-BR"/>
+        </w:rPr>
+        <w:t>Apr</w:t>
+      </w:r>
+      <w:proofErr w:type="spellEnd"/>
+      <w:r>
+        <w:rPr>
+          <w:rFonts w:ascii="Times New Roman" w:eastAsia="Times New Roman" w:hAnsi="Times New Roman" w:cs="Times New Roman"/>
+          <w:sz w:val="20"/>
+          <w:szCs w:val="20"/>
+          <w:lang w:eastAsia="pt-BR"/>
+        </w:rPr>
+        <w:t>. 2018].</w:t>
+      </w:r>
+    </w:p>
+    <w:p>
+      <w:pPr>
+        <w:pStyle w:val="NormalWeb"/>
+        <w:ind w:firstLine="708"/>
+        <w:rPr>
+          <w:sz w:val="20"/>
+          <w:szCs w:val="20"/>
+        </w:rPr>
+      </w:pPr>
+      <w:r>
+        <w:rPr>
+          <w:sz w:val="20"/>
+          <w:szCs w:val="20"/>
+        </w:rPr>
+        <w:t xml:space="preserve">Docs.python.org. (2018). </w:t>
+      </w:r>
+      <w:r>
+        <w:rPr>
+          <w:i/>
+          <w:iCs/>
+          <w:sz w:val="20"/>
+          <w:szCs w:val="20"/>
+        </w:rPr>
+        <w:t xml:space="preserve">3.6.5 </w:t>
+      </w:r>
+      <w:proofErr w:type="spellStart"/>
+      <w:r>
+        <w:rPr>
+          <w:i/>
+          <w:iCs/>
+          <w:sz w:val="20"/>
+          <w:szCs w:val="20"/>
+        </w:rPr>
+        <w:t>Documentation</w:t>
+      </w:r>
+      <w:proofErr w:type="spellEnd"/>
+      <w:r>
+        <w:rPr>
+          <w:sz w:val="20"/>
+          <w:szCs w:val="20"/>
+        </w:rPr>
+        <w:t xml:space="preserve">. [online] </w:t>
+      </w:r>
+      <w:proofErr w:type="spellStart"/>
+      <w:r>
+        <w:rPr>
+          <w:sz w:val="20"/>
+          <w:szCs w:val="20"/>
+        </w:rPr>
+        <w:t>Available</w:t>
+      </w:r>
+      <w:proofErr w:type="spellEnd"/>
+      <w:r>
+        <w:rPr>
+          <w:sz w:val="20"/>
+          <w:szCs w:val="20"/>
+        </w:rPr>
+        <w:t xml:space="preserve"> </w:t>
+      </w:r>
+      <w:proofErr w:type="spellStart"/>
+      <w:r>
+        <w:rPr>
+          <w:sz w:val="20"/>
+          <w:szCs w:val="20"/>
+        </w:rPr>
+        <w:t>at</w:t>
+      </w:r>
+      <w:proofErr w:type="spellEnd"/>
+      <w:r>
+        <w:rPr>
+          <w:sz w:val="20"/>
+          <w:szCs w:val="20"/>
+        </w:rPr>
+        <w:t>: https://docs.python.org/3/ [</w:t>
+      </w:r>
+      <w:proofErr w:type="spellStart"/>
+      <w:r>
+        <w:rPr>
+          <w:sz w:val="20"/>
+          <w:szCs w:val="20"/>
+        </w:rPr>
+        <w:t>Accessed</w:t>
+      </w:r>
+      <w:proofErr w:type="spellEnd"/>
+      <w:r>
+        <w:rPr>
+          <w:sz w:val="20"/>
+          <w:szCs w:val="20"/>
+        </w:rPr>
+        <w:t xml:space="preserve"> 2 </w:t>
+      </w:r>
+      <w:proofErr w:type="spellStart"/>
+      <w:r>
+        <w:rPr>
+          <w:sz w:val="20"/>
+          <w:szCs w:val="20"/>
+        </w:rPr>
+        <w:t>Apr</w:t>
+      </w:r>
+      <w:proofErr w:type="spellEnd"/>
+      <w:r>
+        <w:rPr>
+          <w:sz w:val="20"/>
+          <w:szCs w:val="20"/>
+        </w:rPr>
+        <w:t>. 2018].</w:t>
+      </w:r>
+    </w:p>
+    <w:p>
+      <w:pPr>
+        <w:pStyle w:val="Listas-Ftec"/>
+        <w:spacing w:line="240" w:lineRule="auto"/>
+        <w:ind w:firstLine="708"/>
+        <w:rPr>
+          <w:sz w:val="20"/>
+          <w:szCs w:val="20"/>
+        </w:rPr>
+      </w:pPr>
+      <w:r>
+        <w:rPr>
+          <w:sz w:val="20"/>
+          <w:szCs w:val="20"/>
+        </w:rPr>
+        <w:t xml:space="preserve">Powerbi.microsoft.com. (2018). </w:t>
+      </w:r>
+      <w:r>
+        <w:rPr>
+          <w:i/>
+          <w:iCs/>
+          <w:sz w:val="20"/>
+          <w:szCs w:val="20"/>
+        </w:rPr>
+        <w:t>Power BI | Ferramentas do BI de Visualização de Dados Interativa</w:t>
+      </w:r>
+      <w:r>
+        <w:rPr>
+          <w:sz w:val="20"/>
+          <w:szCs w:val="20"/>
+        </w:rPr>
+        <w:t xml:space="preserve">. [online] </w:t>
+      </w:r>
+      <w:proofErr w:type="spellStart"/>
+      <w:r>
+        <w:rPr>
+          <w:sz w:val="20"/>
+          <w:szCs w:val="20"/>
+        </w:rPr>
+        <w:t>Available</w:t>
+      </w:r>
+      <w:proofErr w:type="spellEnd"/>
+      <w:r>
+        <w:rPr>
+          <w:sz w:val="20"/>
+          <w:szCs w:val="20"/>
+        </w:rPr>
+        <w:t xml:space="preserve"> </w:t>
+      </w:r>
+      <w:proofErr w:type="spellStart"/>
+      <w:r>
+        <w:rPr>
+          <w:sz w:val="20"/>
+          <w:szCs w:val="20"/>
+        </w:rPr>
+        <w:t>at</w:t>
+      </w:r>
+      <w:proofErr w:type="spellEnd"/>
+      <w:r>
+        <w:rPr>
+          <w:sz w:val="20"/>
+          <w:szCs w:val="20"/>
+        </w:rPr>
+        <w:t>: https://powerbi.microsoft.com/pt-br/ [</w:t>
+      </w:r>
+      <w:proofErr w:type="spellStart"/>
+      <w:r>
+        <w:rPr>
+          <w:sz w:val="20"/>
+          <w:szCs w:val="20"/>
+        </w:rPr>
+        <w:t>Accessed</w:t>
+      </w:r>
+      <w:proofErr w:type="spellEnd"/>
+      <w:r>
+        <w:rPr>
+          <w:sz w:val="20"/>
+          <w:szCs w:val="20"/>
+        </w:rPr>
+        <w:t xml:space="preserve"> 2 </w:t>
+      </w:r>
+      <w:proofErr w:type="spellStart"/>
+      <w:r>
+        <w:rPr>
+          <w:sz w:val="20"/>
+          <w:szCs w:val="20"/>
+        </w:rPr>
+        <w:t>Apr</w:t>
+      </w:r>
+      <w:proofErr w:type="spellEnd"/>
+      <w:r>
+        <w:rPr>
+          <w:sz w:val="20"/>
+          <w:szCs w:val="20"/>
+        </w:rPr>
+        <w:t>. 2018].</w:t>
+      </w:r>
+    </w:p>
+    <w:p>
+      <w:pPr>
+        <w:pStyle w:val="PargrafodaLista"/>
+      </w:pPr>
     </w:p>
     <w:sectPr>
       <w:pgSz w:w="11906" w:h="16838"/>
@@ -72,6 +1455,192 @@
     </w:sectPr>
   </w:body>
 </w:document>
+</file>
+
+<file path=word/numbering.xml><?xml version="1.0" encoding="utf-8"?>
+<w:numbering xmlns:wpc="http://schemas.microsoft.com/office/word/2010/wordprocessingCanvas" xmlns:cx="http://schemas.microsoft.com/office/drawing/2014/chartex" xmlns:cx1="http://schemas.microsoft.com/office/drawing/2015/9/8/chartex" xmlns:cx2="http://schemas.microsoft.com/office/drawing/2015/10/21/chartex" xmlns:cx3="http://schemas.microsoft.com/office/drawing/2016/5/9/chartex" xmlns:cx4="http://schemas.microsoft.com/office/drawing/2016/5/10/chartex" xmlns:cx5="http://schemas.microsoft.com/office/drawing/2016/5/11/chartex" xmlns:cx6="http://schemas.microsoft.com/office/drawing/2016/5/12/chartex" xmlns:cx7="http://schemas.microsoft.com/office/drawing/2016/5/13/chartex" xmlns:cx8="http://schemas.microsoft.com/office/drawing/2016/5/14/chartex" xmlns:mc="http://schemas.openxmlformats.org/markup-compatibility/2006" xmlns:aink="http://schemas.microsoft.com/office/drawing/2016/ink" xmlns:am3d="http://schemas.microsoft.com/office/drawing/2017/model3d" xmlns:o="urn:schemas-microsoft-com:office:office" xmlns:r="http://schemas.openxmlformats.org/officeDocument/2006/relationships" xmlns:m="http://schemas.openxmlformats.org/officeDocument/2006/math" xmlns:v="urn:schemas-microsoft-com:vml" xmlns:wp14="http://schemas.microsoft.com/office/word/2010/wordprocessingDrawing" xmlns:wp="http://schemas.openxmlformats.org/drawingml/2006/wordprocessingDrawing" xmlns:w10="urn:schemas-microsoft-com:office:word" xmlns:w="http://schemas.openxmlformats.org/wordprocessingml/2006/main" xmlns:w14="http://schemas.microsoft.com/office/word/2010/wordml" xmlns:w15="http://schemas.microsoft.com/office/word/2012/wordml" xmlns:w16cid="http://schemas.microsoft.com/office/word/2016/wordml/cid" xmlns:w16se="http://schemas.microsoft.com/office/word/2015/wordml/symex" xmlns:wpg="http://schemas.microsoft.com/office/word/2010/wordprocessingGroup" xmlns:wpi="http://schemas.microsoft.com/office/word/2010/wordprocessingInk" xmlns:wne="http://schemas.microsoft.com/office/word/2006/wordml" xmlns:wps="http://schemas.microsoft.com/office/word/2010/wordprocessingShape" mc:Ignorable="w14 w15 w16se w16cid wp14">
+  <w:abstractNum w:abstractNumId="0" w15:restartNumberingAfterBreak="0">
+    <w:nsid w:val="4DA32164"/>
+    <w:multiLevelType w:val="hybridMultilevel"/>
+    <w:tmpl w:val="AC6AD84E"/>
+    <w:lvl w:ilvl="0" w:tplc="04160011">
+      <w:start w:val="1"/>
+      <w:numFmt w:val="decimal"/>
+      <w:lvlText w:val="%1)"/>
+      <w:lvlJc w:val="left"/>
+      <w:pPr>
+        <w:ind w:left="720" w:hanging="360"/>
+      </w:pPr>
+      <w:rPr>
+        <w:rFonts w:hint="default"/>
+      </w:rPr>
+    </w:lvl>
+    <w:lvl w:ilvl="1" w:tplc="04160019">
+      <w:start w:val="1"/>
+      <w:numFmt w:val="lowerLetter"/>
+      <w:lvlText w:val="%2."/>
+      <w:lvlJc w:val="left"/>
+      <w:pPr>
+        <w:ind w:left="1440" w:hanging="360"/>
+      </w:pPr>
+    </w:lvl>
+    <w:lvl w:ilvl="2" w:tplc="0416001B" w:tentative="1">
+      <w:start w:val="1"/>
+      <w:numFmt w:val="lowerRoman"/>
+      <w:lvlText w:val="%3."/>
+      <w:lvlJc w:val="right"/>
+      <w:pPr>
+        <w:ind w:left="2160" w:hanging="180"/>
+      </w:pPr>
+    </w:lvl>
+    <w:lvl w:ilvl="3" w:tplc="0416000F" w:tentative="1">
+      <w:start w:val="1"/>
+      <w:numFmt w:val="decimal"/>
+      <w:lvlText w:val="%4."/>
+      <w:lvlJc w:val="left"/>
+      <w:pPr>
+        <w:ind w:left="2880" w:hanging="360"/>
+      </w:pPr>
+    </w:lvl>
+    <w:lvl w:ilvl="4" w:tplc="04160019" w:tentative="1">
+      <w:start w:val="1"/>
+      <w:numFmt w:val="lowerLetter"/>
+      <w:lvlText w:val="%5."/>
+      <w:lvlJc w:val="left"/>
+      <w:pPr>
+        <w:ind w:left="3600" w:hanging="360"/>
+      </w:pPr>
+    </w:lvl>
+    <w:lvl w:ilvl="5" w:tplc="0416001B" w:tentative="1">
+      <w:start w:val="1"/>
+      <w:numFmt w:val="lowerRoman"/>
+      <w:lvlText w:val="%6."/>
+      <w:lvlJc w:val="right"/>
+      <w:pPr>
+        <w:ind w:left="4320" w:hanging="180"/>
+      </w:pPr>
+    </w:lvl>
+    <w:lvl w:ilvl="6" w:tplc="0416000F" w:tentative="1">
+      <w:start w:val="1"/>
+      <w:numFmt w:val="decimal"/>
+      <w:lvlText w:val="%7."/>
+      <w:lvlJc w:val="left"/>
+      <w:pPr>
+        <w:ind w:left="5040" w:hanging="360"/>
+      </w:pPr>
+    </w:lvl>
+    <w:lvl w:ilvl="7" w:tplc="04160019" w:tentative="1">
+      <w:start w:val="1"/>
+      <w:numFmt w:val="lowerLetter"/>
+      <w:lvlText w:val="%8."/>
+      <w:lvlJc w:val="left"/>
+      <w:pPr>
+        <w:ind w:left="5760" w:hanging="360"/>
+      </w:pPr>
+    </w:lvl>
+    <w:lvl w:ilvl="8" w:tplc="0416001B" w:tentative="1">
+      <w:start w:val="1"/>
+      <w:numFmt w:val="lowerRoman"/>
+      <w:lvlText w:val="%9."/>
+      <w:lvlJc w:val="right"/>
+      <w:pPr>
+        <w:ind w:left="6480" w:hanging="180"/>
+      </w:pPr>
+    </w:lvl>
+  </w:abstractNum>
+  <w:abstractNum w:abstractNumId="1" w15:restartNumberingAfterBreak="0">
+    <w:nsid w:val="6B5264DB"/>
+    <w:multiLevelType w:val="hybridMultilevel"/>
+    <w:tmpl w:val="099616D2"/>
+    <w:lvl w:ilvl="0" w:tplc="04160011">
+      <w:start w:val="1"/>
+      <w:numFmt w:val="decimal"/>
+      <w:lvlText w:val="%1)"/>
+      <w:lvlJc w:val="left"/>
+      <w:pPr>
+        <w:ind w:left="720" w:hanging="360"/>
+      </w:pPr>
+    </w:lvl>
+    <w:lvl w:ilvl="1" w:tplc="04160019" w:tentative="1">
+      <w:start w:val="1"/>
+      <w:numFmt w:val="lowerLetter"/>
+      <w:lvlText w:val="%2."/>
+      <w:lvlJc w:val="left"/>
+      <w:pPr>
+        <w:ind w:left="1440" w:hanging="360"/>
+      </w:pPr>
+    </w:lvl>
+    <w:lvl w:ilvl="2" w:tplc="0416001B" w:tentative="1">
+      <w:start w:val="1"/>
+      <w:numFmt w:val="lowerRoman"/>
+      <w:lvlText w:val="%3."/>
+      <w:lvlJc w:val="right"/>
+      <w:pPr>
+        <w:ind w:left="2160" w:hanging="180"/>
+      </w:pPr>
+    </w:lvl>
+    <w:lvl w:ilvl="3" w:tplc="0416000F" w:tentative="1">
+      <w:start w:val="1"/>
+      <w:numFmt w:val="decimal"/>
+      <w:lvlText w:val="%4."/>
+      <w:lvlJc w:val="left"/>
+      <w:pPr>
+        <w:ind w:left="2880" w:hanging="360"/>
+      </w:pPr>
+    </w:lvl>
+    <w:lvl w:ilvl="4" w:tplc="04160019" w:tentative="1">
+      <w:start w:val="1"/>
+      <w:numFmt w:val="lowerLetter"/>
+      <w:lvlText w:val="%5."/>
+      <w:lvlJc w:val="left"/>
+      <w:pPr>
+        <w:ind w:left="3600" w:hanging="360"/>
+      </w:pPr>
+    </w:lvl>
+    <w:lvl w:ilvl="5" w:tplc="0416001B" w:tentative="1">
+      <w:start w:val="1"/>
+      <w:numFmt w:val="lowerRoman"/>
+      <w:lvlText w:val="%6."/>
+      <w:lvlJc w:val="right"/>
+      <w:pPr>
+        <w:ind w:left="4320" w:hanging="180"/>
+      </w:pPr>
+    </w:lvl>
+    <w:lvl w:ilvl="6" w:tplc="0416000F" w:tentative="1">
+      <w:start w:val="1"/>
+      <w:numFmt w:val="decimal"/>
+      <w:lvlText w:val="%7."/>
+      <w:lvlJc w:val="left"/>
+      <w:pPr>
+        <w:ind w:left="5040" w:hanging="360"/>
+      </w:pPr>
+    </w:lvl>
+    <w:lvl w:ilvl="7" w:tplc="04160019" w:tentative="1">
+      <w:start w:val="1"/>
+      <w:numFmt w:val="lowerLetter"/>
+      <w:lvlText w:val="%8."/>
+      <w:lvlJc w:val="left"/>
+      <w:pPr>
+        <w:ind w:left="5760" w:hanging="360"/>
+      </w:pPr>
+    </w:lvl>
+    <w:lvl w:ilvl="8" w:tplc="0416001B" w:tentative="1">
+      <w:start w:val="1"/>
+      <w:numFmt w:val="lowerRoman"/>
+      <w:lvlText w:val="%9."/>
+      <w:lvlJc w:val="right"/>
+      <w:pPr>
+        <w:ind w:left="6480" w:hanging="180"/>
+      </w:pPr>
+    </w:lvl>
+  </w:abstractNum>
+  <w:num w:numId="1">
+    <w:abstractNumId w:val="0"/>
+  </w:num>
+  <w:num w:numId="2">
+    <w:abstractNumId w:val="1"/>
+  </w:num>
+</w:numbering>
 </file>
 
 <file path=word/styles.xml><?xml version="1.0" encoding="utf-8"?>
@@ -499,6 +2068,62 @@
     <w:semiHidden/>
     <w:unhideWhenUsed/>
   </w:style>
+  <w:style w:type="paragraph" w:styleId="PargrafodaLista">
+    <w:name w:val="List Paragraph"/>
+    <w:basedOn w:val="Normal"/>
+    <w:uiPriority w:val="34"/>
+    <w:qFormat/>
+    <w:rsid w:val="00267752"/>
+    <w:pPr>
+      <w:ind w:left="720"/>
+      <w:contextualSpacing/>
+    </w:pPr>
+  </w:style>
+  <w:style w:type="paragraph" w:customStyle="1" w:styleId="Listas-Ftec">
+    <w:name w:val="Listas - Ftec"/>
+    <w:link w:val="Listas-FtecChar"/>
+    <w:qFormat/>
+    <w:rsid w:val="00B876D9"/>
+    <w:pPr>
+      <w:spacing w:after="0" w:line="360" w:lineRule="auto"/>
+      <w:jc w:val="both"/>
+    </w:pPr>
+    <w:rPr>
+      <w:rFonts w:ascii="Times New Roman" w:eastAsia="Times New Roman" w:hAnsi="Times New Roman" w:cs="Times New Roman"/>
+      <w:sz w:val="24"/>
+      <w:szCs w:val="24"/>
+      <w:lang w:eastAsia="pt-BR"/>
+    </w:rPr>
+  </w:style>
+  <w:style w:type="character" w:customStyle="1" w:styleId="Listas-FtecChar">
+    <w:name w:val="Listas - Ftec Char"/>
+    <w:basedOn w:val="Fontepargpadro"/>
+    <w:link w:val="Listas-Ftec"/>
+    <w:rsid w:val="00B876D9"/>
+    <w:rPr>
+      <w:rFonts w:ascii="Times New Roman" w:eastAsia="Times New Roman" w:hAnsi="Times New Roman" w:cs="Times New Roman"/>
+      <w:sz w:val="24"/>
+      <w:szCs w:val="24"/>
+      <w:lang w:eastAsia="pt-BR"/>
+    </w:rPr>
+  </w:style>
+  <w:style w:type="paragraph" w:styleId="NormalWeb">
+    <w:name w:val="Normal (Web)"/>
+    <w:basedOn w:val="Normal"/>
+    <w:uiPriority w:val="99"/>
+    <w:semiHidden/>
+    <w:unhideWhenUsed/>
+    <w:rsid w:val="00737B53"/>
+    <w:pPr>
+      <w:spacing w:before="100" w:beforeAutospacing="1" w:after="100" w:afterAutospacing="1" w:line="240" w:lineRule="auto"/>
+    </w:pPr>
+    <w:rPr>
+      <w:rFonts w:ascii="Times New Roman" w:eastAsia="Times New Roman" w:hAnsi="Times New Roman" w:cs="Times New Roman"/>
+      <w:sz w:val="24"/>
+      <w:szCs w:val="24"/>
+      <w:lang w:eastAsia="pt-BR"/>
+    </w:rPr>
+  </w:style>
 </w:styles>
 </file>
 
